--- a/SWE523/SWE523_project_proposal_form_24.03.01.en.docx
+++ b/SWE523/SWE523_project_proposal_form_24.03.01.en.docx
@@ -335,7 +335,13 @@
               <w:jc w:val="center"/>
             </w:pPr>
             <w:r>
-              <w:t>TÜBİTAK TEYDEB AGY 101 TEMPLATE FOR EDUCATIONAL PUROSE ONLY</w:t>
+              <w:t>TÜBİTAK TEYDEB AGY 101 TEMPLATE FOR EDUCATIONAL PUR</w:t>
+            </w:r>
+            <w:r>
+              <w:t>P</w:t>
+            </w:r>
+            <w:r>
+              <w:t>OSE ONLY</w:t>
             </w:r>
           </w:p>
           <w:p>
@@ -356,44 +362,49 @@
               <w:t xml:space="preserve">PROJECT NAME </w:t>
             </w:r>
             <w:r>
-              <w:t>: End to end Geographically Unlimited Mobil</w:t>
-            </w:r>
-            <w:r>
-              <w:t xml:space="preserve">e </w:t>
-            </w:r>
-            <w:r>
-              <w:t>Communications via LEO Satellites</w:t>
+              <w:t xml:space="preserve">: </w:t>
+            </w:r>
+            <w:r>
+              <w:t>AIRP: AI-based domain-specific business solutions for SMEs</w:t>
             </w:r>
           </w:p>
           <w:p/>
+          <w:p>
+            <w:r>
+              <w:rPr>
+                <w:b/>
+              </w:rPr>
+              <w:t>PROJECT ACRONYM</w:t>
+            </w:r>
+            <w:r>
+              <w:t xml:space="preserve"> : </w:t>
+            </w:r>
+            <w:r>
+              <w:t>AIRP</w:t>
+            </w:r>
+          </w:p>
           <w:p/>
           <w:p>
             <w:r>
               <w:rPr>
                 <w:b/>
               </w:rPr>
-              <w:t>PROJECT ACRONYM</w:t>
-            </w:r>
-            <w:r>
-              <w:t xml:space="preserve"> : IRIDUM</w:t>
-            </w:r>
-          </w:p>
-          <w:p/>
-          <w:p>
-            <w:r>
-              <w:rPr>
-                <w:b/>
-              </w:rPr>
               <w:t>COMPANY NAME</w:t>
             </w:r>
             <w:r>
-              <w:t>: QWERTY</w:t>
-            </w:r>
-            <w:r>
-              <w:t xml:space="preserve"> SPACE</w:t>
-            </w:r>
-            <w:r>
-              <w:t xml:space="preserve"> Mobile Solutions</w:t>
+              <w:t xml:space="preserve">: </w:t>
+            </w:r>
+            <w:r>
+              <w:t>AIERP</w:t>
+            </w:r>
+            <w:r>
+              <w:t xml:space="preserve"> </w:t>
+            </w:r>
+            <w:r>
+              <w:t xml:space="preserve">Custom </w:t>
+            </w:r>
+            <w:r>
+              <w:t>Solutions</w:t>
             </w:r>
           </w:p>
           <w:p/>
@@ -1756,6 +1767,13 @@
                 <w:szCs w:val="20"/>
               </w:rPr>
             </w:pPr>
+            <w:r>
+              <w:rPr>
+                <w:sz w:val="20"/>
+                <w:szCs w:val="20"/>
+              </w:rPr>
+              <w:t xml:space="preserve"> 1</w:t>
+            </w:r>
           </w:p>
         </w:tc>
       </w:tr>
@@ -1805,14 +1823,42 @@
           </w:tcPr>
           <w:p>
             <w:pPr>
-              <w:pStyle w:val="ListParagraph"/>
-              <w:snapToGrid w:val="0"/>
-              <w:ind w:left="284"/>
-              <w:rPr>
-                <w:sz w:val="20"/>
-                <w:szCs w:val="20"/>
-              </w:rPr>
-            </w:pPr>
+              <w:snapToGrid w:val="0"/>
+              <w:rPr>
+                <w:sz w:val="20"/>
+                <w:szCs w:val="20"/>
+              </w:rPr>
+            </w:pPr>
+            <w:r>
+              <w:rPr>
+                <w:sz w:val="20"/>
+                <w:szCs w:val="20"/>
+              </w:rPr>
+              <w:t xml:space="preserve"> </w:t>
+            </w:r>
+            <w:r>
+              <w:rPr>
+                <w:sz w:val="20"/>
+                <w:szCs w:val="20"/>
+              </w:rPr>
+              <w:t>AIRP: AI-based domain-specific business solutions for SMEs</w:t>
+            </w:r>
+          </w:p>
+          <w:p>
+            <w:pPr>
+              <w:snapToGrid w:val="0"/>
+              <w:rPr>
+                <w:sz w:val="20"/>
+                <w:szCs w:val="20"/>
+              </w:rPr>
+            </w:pPr>
+            <w:r>
+              <w:rPr>
+                <w:sz w:val="20"/>
+                <w:szCs w:val="20"/>
+              </w:rPr>
+              <w:t xml:space="preserve"> </w:t>
+            </w:r>
           </w:p>
         </w:tc>
       </w:tr>
@@ -1861,14 +1907,19 @@
           </w:tcPr>
           <w:p>
             <w:pPr>
-              <w:pStyle w:val="ListParagraph"/>
-              <w:snapToGrid w:val="0"/>
-              <w:ind w:left="284"/>
-              <w:rPr>
-                <w:sz w:val="20"/>
-                <w:szCs w:val="20"/>
-              </w:rPr>
-            </w:pPr>
+              <w:snapToGrid w:val="0"/>
+              <w:rPr>
+                <w:sz w:val="20"/>
+                <w:szCs w:val="20"/>
+              </w:rPr>
+            </w:pPr>
+            <w:r>
+              <w:rPr>
+                <w:sz w:val="20"/>
+                <w:szCs w:val="20"/>
+              </w:rPr>
+              <w:t xml:space="preserve"> 10.03.2024</w:t>
+            </w:r>
           </w:p>
         </w:tc>
         <w:tc>
@@ -1921,6 +1972,13 @@
                 <w:szCs w:val="20"/>
               </w:rPr>
             </w:pPr>
+            <w:r>
+              <w:rPr>
+                <w:sz w:val="20"/>
+                <w:szCs w:val="20"/>
+              </w:rPr>
+              <w:t xml:space="preserve"> 10.03.2025</w:t>
+            </w:r>
           </w:p>
         </w:tc>
       </w:tr>
@@ -2077,14 +2135,19 @@
           </w:tcPr>
           <w:p>
             <w:pPr>
-              <w:pStyle w:val="ListParagraph"/>
-              <w:snapToGrid w:val="0"/>
-              <w:ind w:left="284"/>
-              <w:rPr>
-                <w:sz w:val="20"/>
-                <w:szCs w:val="20"/>
-              </w:rPr>
-            </w:pPr>
+              <w:snapToGrid w:val="0"/>
+              <w:rPr>
+                <w:sz w:val="20"/>
+                <w:szCs w:val="20"/>
+              </w:rPr>
+            </w:pPr>
+            <w:r>
+              <w:rPr>
+                <w:sz w:val="20"/>
+                <w:szCs w:val="20"/>
+              </w:rPr>
+              <w:t xml:space="preserve"> 52 Weeks</w:t>
+            </w:r>
           </w:p>
         </w:tc>
         <w:tc>
@@ -2370,7 +2433,7 @@
       </w:tr>
       <w:tr>
         <w:trPr>
-          <w:trHeight w:hRule="exact" w:val="810"/>
+          <w:trHeight w:hRule="exact" w:val="952"/>
         </w:trPr>
         <w:tc>
           <w:tcPr>
@@ -2423,12 +2486,36 @@
                 <w:szCs w:val="20"/>
               </w:rPr>
             </w:pPr>
+            <w:r>
+              <w:rPr>
+                <w:color w:val="FF0000"/>
+                <w:sz w:val="20"/>
+                <w:szCs w:val="20"/>
+              </w:rPr>
+              <w:t xml:space="preserve">With its domain specific nature, the initial project AIRP will carry out studies in the following sectors: </w:t>
+            </w:r>
+            <w:r>
+              <w:rPr>
+                <w:color w:val="FF0000"/>
+                <w:sz w:val="20"/>
+                <w:szCs w:val="20"/>
+              </w:rPr>
+              <w:t xml:space="preserve">Food </w:t>
+            </w:r>
+            <w:r>
+              <w:rPr>
+                <w:color w:val="FF0000"/>
+                <w:sz w:val="20"/>
+                <w:szCs w:val="20"/>
+              </w:rPr>
+              <w:t>Production</w:t>
+            </w:r>
           </w:p>
         </w:tc>
       </w:tr>
       <w:tr>
         <w:trPr>
-          <w:trHeight w:hRule="exact" w:val="583"/>
+          <w:trHeight w:hRule="exact" w:val="2123"/>
         </w:trPr>
         <w:tc>
           <w:tcPr>
@@ -2480,6 +2567,318 @@
                 <w:szCs w:val="20"/>
               </w:rPr>
             </w:pPr>
+            <w:r>
+              <w:rPr>
+                <w:color w:val="FF0000"/>
+                <w:sz w:val="20"/>
+                <w:szCs w:val="20"/>
+              </w:rPr>
+              <w:t>Food Production</w:t>
+            </w:r>
+            <w:r>
+              <w:rPr>
+                <w:color w:val="FF0000"/>
+                <w:sz w:val="20"/>
+                <w:szCs w:val="20"/>
+              </w:rPr>
+              <w:t xml:space="preserve">, </w:t>
+            </w:r>
+            <w:r>
+              <w:rPr>
+                <w:color w:val="FF0000"/>
+                <w:sz w:val="20"/>
+                <w:szCs w:val="20"/>
+              </w:rPr>
+              <w:t>Textile Manufacturing</w:t>
+            </w:r>
+            <w:r>
+              <w:rPr>
+                <w:color w:val="FF0000"/>
+                <w:sz w:val="20"/>
+                <w:szCs w:val="20"/>
+              </w:rPr>
+              <w:t xml:space="preserve">, </w:t>
+            </w:r>
+            <w:r>
+              <w:rPr>
+                <w:color w:val="FF0000"/>
+                <w:sz w:val="20"/>
+                <w:szCs w:val="20"/>
+              </w:rPr>
+              <w:t>Dairy and Dairy Product Manufacturing</w:t>
+            </w:r>
+            <w:r>
+              <w:rPr>
+                <w:color w:val="FF0000"/>
+                <w:sz w:val="20"/>
+                <w:szCs w:val="20"/>
+              </w:rPr>
+              <w:t xml:space="preserve">, </w:t>
+            </w:r>
+            <w:r>
+              <w:rPr>
+                <w:color w:val="FF0000"/>
+                <w:sz w:val="20"/>
+                <w:szCs w:val="20"/>
+              </w:rPr>
+              <w:t>Furniture Manufacturing</w:t>
+            </w:r>
+            <w:r>
+              <w:rPr>
+                <w:color w:val="FF0000"/>
+                <w:sz w:val="20"/>
+                <w:szCs w:val="20"/>
+              </w:rPr>
+              <w:t xml:space="preserve">, </w:t>
+            </w:r>
+            <w:r>
+              <w:rPr>
+                <w:color w:val="FF0000"/>
+                <w:sz w:val="20"/>
+                <w:szCs w:val="20"/>
+              </w:rPr>
+              <w:t>Electronics Manufacturing</w:t>
+            </w:r>
+            <w:r>
+              <w:rPr>
+                <w:color w:val="FF0000"/>
+                <w:sz w:val="20"/>
+                <w:szCs w:val="20"/>
+              </w:rPr>
+              <w:t xml:space="preserve">, </w:t>
+            </w:r>
+            <w:r>
+              <w:rPr>
+                <w:color w:val="FF0000"/>
+                <w:sz w:val="20"/>
+                <w:szCs w:val="20"/>
+              </w:rPr>
+              <w:t>Construction Materials Manufacturing (Hardware)</w:t>
+            </w:r>
+            <w:r>
+              <w:rPr>
+                <w:color w:val="FF0000"/>
+                <w:sz w:val="20"/>
+                <w:szCs w:val="20"/>
+              </w:rPr>
+              <w:t xml:space="preserve">, </w:t>
+            </w:r>
+            <w:r>
+              <w:rPr>
+                <w:color w:val="FF0000"/>
+                <w:sz w:val="20"/>
+                <w:szCs w:val="20"/>
+              </w:rPr>
+              <w:t>Footwear Manufacturing</w:t>
+            </w:r>
+            <w:r>
+              <w:rPr>
+                <w:color w:val="FF0000"/>
+                <w:sz w:val="20"/>
+                <w:szCs w:val="20"/>
+              </w:rPr>
+              <w:t xml:space="preserve">, </w:t>
+            </w:r>
+            <w:r>
+              <w:rPr>
+                <w:color w:val="FF0000"/>
+                <w:sz w:val="20"/>
+                <w:szCs w:val="20"/>
+              </w:rPr>
+              <w:t>Packaging and Food Processing</w:t>
+            </w:r>
+            <w:r>
+              <w:rPr>
+                <w:color w:val="FF0000"/>
+                <w:sz w:val="20"/>
+                <w:szCs w:val="20"/>
+              </w:rPr>
+              <w:t xml:space="preserve">, </w:t>
+            </w:r>
+            <w:r>
+              <w:rPr>
+                <w:color w:val="FF0000"/>
+                <w:sz w:val="20"/>
+                <w:szCs w:val="20"/>
+              </w:rPr>
+              <w:t>Giftware Manufacturing</w:t>
+            </w:r>
+            <w:r>
+              <w:rPr>
+                <w:color w:val="FF0000"/>
+                <w:sz w:val="20"/>
+                <w:szCs w:val="20"/>
+              </w:rPr>
+              <w:t xml:space="preserve">, </w:t>
+            </w:r>
+            <w:r>
+              <w:rPr>
+                <w:color w:val="FF0000"/>
+                <w:sz w:val="20"/>
+                <w:szCs w:val="20"/>
+              </w:rPr>
+              <w:t>Automotive Parts Manufacturing</w:t>
+            </w:r>
+            <w:r>
+              <w:rPr>
+                <w:color w:val="FF0000"/>
+                <w:sz w:val="20"/>
+                <w:szCs w:val="20"/>
+              </w:rPr>
+              <w:t xml:space="preserve">, </w:t>
+            </w:r>
+            <w:r>
+              <w:rPr>
+                <w:color w:val="FF0000"/>
+                <w:sz w:val="20"/>
+                <w:szCs w:val="20"/>
+              </w:rPr>
+              <w:t>Household</w:t>
+            </w:r>
+            <w:r>
+              <w:rPr>
+                <w:color w:val="FF0000"/>
+                <w:sz w:val="20"/>
+                <w:szCs w:val="20"/>
+              </w:rPr>
+              <w:t xml:space="preserve"> </w:t>
+            </w:r>
+            <w:r>
+              <w:rPr>
+                <w:color w:val="FF0000"/>
+                <w:sz w:val="20"/>
+                <w:szCs w:val="20"/>
+              </w:rPr>
+              <w:t>Appliances Manufacturing</w:t>
+            </w:r>
+            <w:r>
+              <w:rPr>
+                <w:color w:val="FF0000"/>
+                <w:sz w:val="20"/>
+                <w:szCs w:val="20"/>
+              </w:rPr>
+              <w:t xml:space="preserve">, </w:t>
+            </w:r>
+            <w:r>
+              <w:rPr>
+                <w:color w:val="FF0000"/>
+                <w:sz w:val="20"/>
+                <w:szCs w:val="20"/>
+              </w:rPr>
+              <w:t>Optical Product Manufacturing</w:t>
+            </w:r>
+            <w:r>
+              <w:rPr>
+                <w:color w:val="FF0000"/>
+                <w:sz w:val="20"/>
+                <w:szCs w:val="20"/>
+              </w:rPr>
+              <w:t xml:space="preserve">, </w:t>
+            </w:r>
+            <w:r>
+              <w:rPr>
+                <w:color w:val="FF0000"/>
+                <w:sz w:val="20"/>
+                <w:szCs w:val="20"/>
+              </w:rPr>
+              <w:t>Sports Equipment Manufacturing</w:t>
+            </w:r>
+            <w:r>
+              <w:rPr>
+                <w:color w:val="FF0000"/>
+                <w:sz w:val="20"/>
+                <w:szCs w:val="20"/>
+              </w:rPr>
+              <w:t xml:space="preserve">, </w:t>
+            </w:r>
+            <w:r>
+              <w:rPr>
+                <w:color w:val="FF0000"/>
+                <w:sz w:val="20"/>
+                <w:szCs w:val="20"/>
+              </w:rPr>
+              <w:t>Publishing (Book)</w:t>
+            </w:r>
+            <w:r>
+              <w:rPr>
+                <w:color w:val="FF0000"/>
+                <w:sz w:val="20"/>
+                <w:szCs w:val="20"/>
+              </w:rPr>
+              <w:t xml:space="preserve">, </w:t>
+            </w:r>
+            <w:r>
+              <w:rPr>
+                <w:color w:val="FF0000"/>
+                <w:sz w:val="20"/>
+                <w:szCs w:val="20"/>
+              </w:rPr>
+              <w:t>Chemical Product Manufacturing</w:t>
+            </w:r>
+            <w:r>
+              <w:rPr>
+                <w:color w:val="FF0000"/>
+                <w:sz w:val="20"/>
+                <w:szCs w:val="20"/>
+              </w:rPr>
+              <w:t xml:space="preserve">, </w:t>
+            </w:r>
+            <w:r>
+              <w:rPr>
+                <w:color w:val="FF0000"/>
+                <w:sz w:val="20"/>
+                <w:szCs w:val="20"/>
+              </w:rPr>
+              <w:t>Plastic Product Manufacturing</w:t>
+            </w:r>
+            <w:r>
+              <w:rPr>
+                <w:color w:val="FF0000"/>
+                <w:sz w:val="20"/>
+                <w:szCs w:val="20"/>
+              </w:rPr>
+              <w:t xml:space="preserve">, </w:t>
+            </w:r>
+            <w:r>
+              <w:rPr>
+                <w:color w:val="FF0000"/>
+                <w:sz w:val="20"/>
+                <w:szCs w:val="20"/>
+              </w:rPr>
+              <w:t>Metal Processing and Manufacturing</w:t>
+            </w:r>
+            <w:r>
+              <w:rPr>
+                <w:color w:val="FF0000"/>
+                <w:sz w:val="20"/>
+                <w:szCs w:val="20"/>
+              </w:rPr>
+              <w:t xml:space="preserve">, </w:t>
+            </w:r>
+            <w:r>
+              <w:rPr>
+                <w:color w:val="FF0000"/>
+                <w:sz w:val="20"/>
+                <w:szCs w:val="20"/>
+              </w:rPr>
+              <w:t>Glass and Ceramic Product Manufacturing</w:t>
+            </w:r>
+            <w:r>
+              <w:rPr>
+                <w:color w:val="FF0000"/>
+                <w:sz w:val="20"/>
+                <w:szCs w:val="20"/>
+              </w:rPr>
+              <w:t xml:space="preserve">, </w:t>
+            </w:r>
+            <w:r>
+              <w:rPr>
+                <w:color w:val="FF0000"/>
+                <w:sz w:val="20"/>
+                <w:szCs w:val="20"/>
+              </w:rPr>
+              <w:t>Technological Device Manufacturing</w:t>
+            </w:r>
           </w:p>
         </w:tc>
       </w:tr>
@@ -2633,6 +3032,13 @@
                 <w:szCs w:val="20"/>
               </w:rPr>
             </w:pPr>
+            <w:r>
+              <w:rPr>
+                <w:sz w:val="20"/>
+                <w:szCs w:val="20"/>
+              </w:rPr>
+              <w:t xml:space="preserve"> 62.01.01</w:t>
+            </w:r>
           </w:p>
         </w:tc>
       </w:tr>
@@ -2690,6 +3096,13 @@
                 <w:szCs w:val="20"/>
               </w:rPr>
             </w:pPr>
+            <w:r>
+              <w:rPr>
+                <w:sz w:val="20"/>
+                <w:szCs w:val="20"/>
+              </w:rPr>
+              <w:t xml:space="preserve"> 8523</w:t>
+            </w:r>
           </w:p>
         </w:tc>
       </w:tr>
@@ -2747,6 +3160,13 @@
                 <w:szCs w:val="20"/>
               </w:rPr>
             </w:pPr>
+            <w:r>
+              <w:rPr>
+                <w:sz w:val="20"/>
+                <w:szCs w:val="20"/>
+              </w:rPr>
+              <w:t xml:space="preserve"> 3</w:t>
+            </w:r>
           </w:p>
         </w:tc>
       </w:tr>
@@ -2804,6 +3224,13 @@
                 <w:szCs w:val="20"/>
               </w:rPr>
             </w:pPr>
+            <w:r>
+              <w:rPr>
+                <w:sz w:val="20"/>
+                <w:szCs w:val="20"/>
+              </w:rPr>
+              <w:t xml:space="preserve"> 8</w:t>
+            </w:r>
           </w:p>
         </w:tc>
       </w:tr>
@@ -2950,6 +3377,13 @@
                 <w:szCs w:val="20"/>
               </w:rPr>
             </w:pPr>
+            <w:r>
+              <w:rPr>
+                <w:sz w:val="20"/>
+                <w:szCs w:val="20"/>
+              </w:rPr>
+              <w:t xml:space="preserve"> Mehmet Eyupoglu</w:t>
+            </w:r>
           </w:p>
         </w:tc>
         <w:tc>
@@ -3005,6 +3439,13 @@
                 <w:szCs w:val="20"/>
               </w:rPr>
             </w:pPr>
+            <w:r>
+              <w:rPr>
+                <w:sz w:val="20"/>
+                <w:szCs w:val="20"/>
+              </w:rPr>
+              <w:t>17342183964</w:t>
+            </w:r>
           </w:p>
         </w:tc>
       </w:tr>
@@ -3062,6 +3503,13 @@
                 <w:szCs w:val="20"/>
               </w:rPr>
             </w:pPr>
+            <w:r>
+              <w:rPr>
+                <w:sz w:val="20"/>
+                <w:szCs w:val="20"/>
+              </w:rPr>
+              <w:t xml:space="preserve"> Software Developer</w:t>
+            </w:r>
           </w:p>
         </w:tc>
       </w:tr>
@@ -3151,7 +3599,6 @@
                 <w:sz w:val="20"/>
                 <w:szCs w:val="20"/>
               </w:rPr>
-              <w:lastRenderedPageBreak/>
               <w:t>Telephone</w:t>
             </w:r>
           </w:p>
@@ -3176,6 +3623,13 @@
                 <w:szCs w:val="20"/>
               </w:rPr>
             </w:pPr>
+            <w:r>
+              <w:rPr>
+                <w:sz w:val="20"/>
+                <w:szCs w:val="20"/>
+              </w:rPr>
+              <w:t xml:space="preserve"> 5531731991</w:t>
+            </w:r>
           </w:p>
         </w:tc>
         <w:tc>
@@ -3275,14 +3729,19 @@
           </w:tcPr>
           <w:p>
             <w:pPr>
-              <w:pStyle w:val="ListParagraph"/>
-              <w:snapToGrid w:val="0"/>
-              <w:ind w:left="284"/>
-              <w:rPr>
-                <w:sz w:val="20"/>
-                <w:szCs w:val="20"/>
-              </w:rPr>
-            </w:pPr>
+              <w:snapToGrid w:val="0"/>
+              <w:rPr>
+                <w:sz w:val="20"/>
+                <w:szCs w:val="20"/>
+              </w:rPr>
+            </w:pPr>
+            <w:r>
+              <w:rPr>
+                <w:sz w:val="20"/>
+                <w:szCs w:val="20"/>
+              </w:rPr>
+              <w:t xml:space="preserve"> mehmeteyupoglu2@gmail.com</w:t>
+            </w:r>
           </w:p>
         </w:tc>
         <w:tc>
@@ -4754,7 +5213,6 @@
                 <w:szCs w:val="20"/>
               </w:rPr>
             </w:pPr>
-            <w:bookmarkStart w:id="5" w:name="_GoBack"/>
             <w:r>
               <w:rPr>
                 <w:rFonts w:eastAsia="Arial Unicode MS"/>
@@ -4782,7 +5240,6 @@
               </w:rPr>
               <w:t>r</w:t>
             </w:r>
-            <w:bookmarkEnd w:id="5"/>
           </w:p>
         </w:tc>
         <w:tc>
@@ -6569,6 +7026,7 @@
                 <w:sz w:val="20"/>
                 <w:szCs w:val="20"/>
               </w:rPr>
+              <w:lastRenderedPageBreak/>
               <w:t>Organization Name:</w:t>
             </w:r>
           </w:p>
@@ -6919,7 +7377,6 @@
                 <w:sz w:val="20"/>
                 <w:szCs w:val="20"/>
               </w:rPr>
-              <w:lastRenderedPageBreak/>
               <w:t>Tel/Fax/E-mail:</w:t>
             </w:r>
           </w:p>
@@ -8078,8 +8535,8 @@
           <w:sz w:val="20"/>
         </w:rPr>
       </w:pPr>
-      <w:bookmarkStart w:id="6" w:name="__RefHeading___Toc28956943"/>
-      <w:bookmarkEnd w:id="6"/>
+      <w:bookmarkStart w:id="5" w:name="__RefHeading___Toc28956943"/>
+      <w:bookmarkEnd w:id="5"/>
       <w:r>
         <w:rPr>
           <w:sz w:val="20"/>
@@ -8136,7 +8593,15 @@
                 <w:sz w:val="20"/>
                 <w:szCs w:val="20"/>
               </w:rPr>
-              <w:t>It will be presented unchanged at the meeting. It is recommended that this section be prepared after all other parts of the project proposal form are filled in. In this section, the focus should be directly on the purpose of the project, concrete goals, R&amp;D content, innovative aspects and technology level. Texts should be written that clearly summarize the project team structure, the project-specific methods to be applied, the unique contributions of your organization, and the technical / economic benefits of the project output to be obtained. Considering that the prepared summary will be presented to people who have expertise in the basic technological fields to which the project is related, general (book) concepts related to the subject should not be repeated, and the focus should be on the technical details to be worked on. General subject and history narratives that are not specific to the project and its content and will not contribute to the evaluation, and explanations such as general project management methodologies, work package ranking, etc. that may be valid for every project should be avoided.</w:t>
+              <w:t xml:space="preserve">It will be presented unchanged at the meeting. It is recommended that this section be prepared after all other parts of the project proposal form are filled in. In this section, the focus should be directly on the purpose of the project, concrete goals, R&amp;D content, innovative aspects and technology level. Texts should be written that clearly summarize the project team structure, the project-specific methods to be applied, the unique contributions of your organization, and the technical / economic benefits of the project output to be obtained. Considering that the prepared summary will be presented to people who have expertise in the basic technological fields to which the project is related, general (book) concepts related to the subject should not be repeated, and the focus should be on the technical details to be worked on. General subject and history narratives that are not specific </w:t>
+            </w:r>
+            <w:r>
+              <w:rPr>
+                <w:sz w:val="20"/>
+                <w:szCs w:val="20"/>
+              </w:rPr>
+              <w:lastRenderedPageBreak/>
+              <w:t>to the project and its content and will not contribute to the evaluation, and explanations such as general project management methodologies, work package ranking, etc. that may be valid for every project should be avoided.</w:t>
             </w:r>
           </w:p>
           <w:p>
@@ -8178,6 +8643,7 @@
                 <w:sz w:val="20"/>
                 <w:szCs w:val="20"/>
               </w:rPr>
+              <w:lastRenderedPageBreak/>
               <w:t>1 - Brief Introduction of the Establishment and Reason for Initiating the Project</w:t>
             </w:r>
           </w:p>
@@ -8197,17 +8663,7 @@
                 <w:sz w:val="20"/>
                 <w:szCs w:val="20"/>
               </w:rPr>
-              <w:t xml:space="preserve">Give brief information about your organization's main field of activity, its main products and services, your core competencies that give your organization a competitive advantage (areas you are best at), and your organization's future </w:t>
-            </w:r>
-            <w:r>
-              <w:rPr>
-                <w:bCs/>
-                <w:color w:val="333333"/>
-                <w:sz w:val="20"/>
-                <w:szCs w:val="20"/>
-              </w:rPr>
-              <w:lastRenderedPageBreak/>
-              <w:t>vision, and explain how the proposed project is related to all of these (the strategic importance of the project for your organization). (Up to 1,500 characters)</w:t>
+              <w:t>Give brief information about your organization's main field of activity, its main products and services, your core competencies that give your organization a competitive advantage (areas you are best at), and your organization's future vision, and explain how the proposed project is related to all of these (the strategic importance of the project for your organization). (Up to 1,500 characters)</w:t>
             </w:r>
           </w:p>
           <w:tbl>
@@ -8233,7 +8689,6 @@
                 </w:tcPr>
                 <w:p>
                   <w:pPr>
-                    <w:snapToGrid w:val="0"/>
                     <w:rPr>
                       <w:sz w:val="20"/>
                       <w:szCs w:val="20"/>
@@ -8252,40 +8707,8 @@
                       <w:sz w:val="20"/>
                       <w:szCs w:val="20"/>
                     </w:rPr>
-                    <w:t>1500 characters limit</w:t>
+                    <w:t>The AIRP project addresses inefficiencies in SMEs, aiming to prevent management crises and bankruptcy threats by providing an AI-based assistant. Our core values of innovation, efficiency, and foresight drive this initiative, aligning with our vision of leveraging technology to foster sustainable growth within the SME sector. This strategic endeavor reinforces our commitment to innovation and our position as leaders in AI-driven solutions, while also creating tangible value for businesses navigating an ever-evolving landscape.</w:t>
                   </w:r>
-                </w:p>
-                <w:p>
-                  <w:pPr>
-                    <w:rPr>
-                      <w:sz w:val="20"/>
-                      <w:szCs w:val="20"/>
-                    </w:rPr>
-                  </w:pPr>
-                </w:p>
-                <w:p>
-                  <w:pPr>
-                    <w:rPr>
-                      <w:sz w:val="20"/>
-                      <w:szCs w:val="20"/>
-                    </w:rPr>
-                  </w:pPr>
-                </w:p>
-                <w:p>
-                  <w:pPr>
-                    <w:rPr>
-                      <w:sz w:val="20"/>
-                      <w:szCs w:val="20"/>
-                    </w:rPr>
-                  </w:pPr>
-                </w:p>
-                <w:p>
-                  <w:pPr>
-                    <w:rPr>
-                      <w:sz w:val="20"/>
-                      <w:szCs w:val="20"/>
-                    </w:rPr>
-                  </w:pPr>
                 </w:p>
                 <w:p>
                   <w:pPr>
@@ -8333,7 +8756,6 @@
                 <w:sz w:val="20"/>
                 <w:szCs w:val="20"/>
               </w:rPr>
-              <w:lastRenderedPageBreak/>
               <w:t>2 – Aim of the Project</w:t>
             </w:r>
           </w:p>
@@ -8361,15 +8783,6 @@
                   <w:shd w:val="clear" w:color="auto" w:fill="FFFFFF"/>
                 </w:tcPr>
                 <w:p>
-                  <w:r>
-                    <w:rPr>
-                      <w:sz w:val="20"/>
-                      <w:szCs w:val="20"/>
-                    </w:rPr>
-                    <w:t>1000 characters limit</w:t>
-                  </w:r>
-                </w:p>
-                <w:p>
                   <w:pPr>
                     <w:rPr>
                       <w:sz w:val="20"/>
@@ -8384,22 +8797,34 @@
                       <w:szCs w:val="20"/>
                     </w:rPr>
                   </w:pPr>
-                </w:p>
-                <w:p>
-                  <w:pPr>
+                  <w:r>
                     <w:rPr>
                       <w:sz w:val="20"/>
                       <w:szCs w:val="20"/>
                     </w:rPr>
-                  </w:pPr>
-                </w:p>
-                <w:p>
-                  <w:pPr>
+                    <w:t xml:space="preserve">AIRP </w:t>
+                  </w:r>
+                  <w:r>
                     <w:rPr>
                       <w:sz w:val="20"/>
                       <w:szCs w:val="20"/>
                     </w:rPr>
-                  </w:pPr>
+                    <w:t xml:space="preserve">aims to offer an affordable ERP solution tailored specifically for SMEs, integrating built-in features that strengthen their operations. Leveraging advanced AI through smart suggestions from Large Language Models (LLMs), </w:t>
+                  </w:r>
+                  <w:r>
+                    <w:rPr>
+                      <w:sz w:val="20"/>
+                      <w:szCs w:val="20"/>
+                    </w:rPr>
+                    <w:t xml:space="preserve">it provides </w:t>
+                  </w:r>
+                  <w:r>
+                    <w:rPr>
+                      <w:sz w:val="20"/>
+                      <w:szCs w:val="20"/>
+                    </w:rPr>
+                    <w:t>intuitive recommendations to enhance decision-making processes. This cloud-based ERP system ensures accessibility on mobile devices, enabling SMEs to manage their operations seamlessly from anywhere. Additionally, our domain-specific setup streamlines processes, making day-to-day tasks easier for SMEs, ultimately empowering them to thrive in competitive markets.</w:t>
+                  </w:r>
                 </w:p>
                 <w:p>
                   <w:pPr>
@@ -8456,7 +8881,7 @@
                       <w:sz w:val="20"/>
                       <w:szCs w:val="20"/>
                     </w:rPr>
-                    <w:t>7-8 keywords best represent your proposal</w:t>
+                    <w:t>ERP, SME, AI, LLM, Business, B2B, Generative AI, Mobile</w:t>
                   </w:r>
                 </w:p>
               </w:tc>
@@ -8543,32 +8968,15 @@
                       <w:sz w:val="20"/>
                       <w:szCs w:val="20"/>
                     </w:rPr>
-                    <w:t>1000 characters limit</w:t>
+                    <w:t>This</w:t>
                   </w:r>
-                </w:p>
-                <w:p>
-                  <w:pPr>
+                  <w:r>
                     <w:rPr>
                       <w:sz w:val="20"/>
                       <w:szCs w:val="20"/>
                     </w:rPr>
-                  </w:pPr>
-                </w:p>
-                <w:p>
-                  <w:pPr>
-                    <w:rPr>
-                      <w:sz w:val="20"/>
-                      <w:szCs w:val="20"/>
-                    </w:rPr>
-                  </w:pPr>
-                </w:p>
-                <w:p>
-                  <w:pPr>
-                    <w:rPr>
-                      <w:sz w:val="20"/>
-                      <w:szCs w:val="20"/>
-                    </w:rPr>
-                  </w:pPr>
+                    <w:t xml:space="preserve"> project boasts several innovative aspects that set it apart in the realm of SME-focused ERP solutions. Firstly, our domain-specific setup ensures tailored functionality, addressing the unique requirements of various industries and niches, thereby streamlining operations for SMEs. Secondly, we leverage advanced AI capabilities, such as smart suggestions from Large Language Models (LLMs) trained on company-specific data, enabling personalized and contextually relevant insights to drive decision-making. Lastly, our emphasis on mobile access ensures flexibility and convenience, empowering users to manage their businesses anytime, anywhere, and on any device.</w:t>
+                  </w:r>
                 </w:p>
                 <w:p>
                   <w:pPr>
@@ -8700,7 +9108,67 @@
                       <w:sz w:val="20"/>
                       <w:szCs w:val="20"/>
                     </w:rPr>
-                    <w:t>700 characters limit</w:t>
+                    <w:t>Prototype level:</w:t>
+                  </w:r>
+                </w:p>
+                <w:p>
+                  <w:pPr>
+                    <w:pStyle w:val="ListParagraph"/>
+                    <w:numPr>
+                      <w:ilvl w:val="0"/>
+                      <w:numId w:val="9"/>
+                    </w:numPr>
+                    <w:rPr>
+                      <w:sz w:val="20"/>
+                      <w:szCs w:val="20"/>
+                    </w:rPr>
+                  </w:pPr>
+                  <w:r>
+                    <w:rPr>
+                      <w:sz w:val="20"/>
+                      <w:szCs w:val="20"/>
+                    </w:rPr>
+                    <w:t>Backend: Express.js, MySQL</w:t>
+                  </w:r>
+                </w:p>
+                <w:p>
+                  <w:pPr>
+                    <w:pStyle w:val="ListParagraph"/>
+                    <w:numPr>
+                      <w:ilvl w:val="0"/>
+                      <w:numId w:val="9"/>
+                    </w:numPr>
+                    <w:rPr>
+                      <w:sz w:val="20"/>
+                      <w:szCs w:val="20"/>
+                    </w:rPr>
+                  </w:pPr>
+                  <w:r>
+                    <w:rPr>
+                      <w:sz w:val="20"/>
+                      <w:szCs w:val="20"/>
+                    </w:rPr>
+                    <w:t>Frontend: React</w:t>
+                  </w:r>
+                </w:p>
+                <w:p>
+                  <w:pPr>
+                    <w:pStyle w:val="ListParagraph"/>
+                    <w:numPr>
+                      <w:ilvl w:val="0"/>
+                      <w:numId w:val="9"/>
+                    </w:numPr>
+                    <w:rPr>
+                      <w:sz w:val="20"/>
+                      <w:szCs w:val="20"/>
+                    </w:rPr>
+                  </w:pPr>
+                  <w:r>
+                    <w:rPr>
+                      <w:sz w:val="20"/>
+                      <w:szCs w:val="20"/>
+                    </w:rPr>
+                    <w:t>Generative AI: Llama 2</w:t>
                   </w:r>
                 </w:p>
                 <w:p>
@@ -8718,6 +9186,13 @@
                       <w:szCs w:val="20"/>
                     </w:rPr>
                   </w:pPr>
+                  <w:r>
+                    <w:rPr>
+                      <w:sz w:val="20"/>
+                      <w:szCs w:val="20"/>
+                    </w:rPr>
+                    <w:t>Enterprise level: TBD</w:t>
+                  </w:r>
                 </w:p>
                 <w:p>
                   <w:pPr>
@@ -8793,21 +9268,45 @@
                       <w:szCs w:val="20"/>
                     </w:rPr>
                   </w:pPr>
-                  <w:r>
-                    <w:rPr>
-                      <w:sz w:val="20"/>
-                      <w:szCs w:val="20"/>
-                    </w:rPr>
-                    <w:t>1000 characters limit</w:t>
-                  </w:r>
                 </w:p>
                 <w:p>
                   <w:pPr>
                     <w:rPr>
                       <w:sz w:val="20"/>
                       <w:szCs w:val="20"/>
+                      <w:lang w:val="en-US"/>
                     </w:rPr>
                   </w:pPr>
+                  <w:r>
+                    <w:rPr>
+                      <w:sz w:val="20"/>
+                      <w:szCs w:val="20"/>
+                    </w:rPr>
+                    <w:t xml:space="preserve">Considering the large majority of economies in most of the countries rely on SMEs, </w:t>
+                  </w:r>
+                  <w:r>
+                    <w:rPr>
+                      <w:sz w:val="20"/>
+                      <w:szCs w:val="20"/>
+                    </w:rPr>
+                    <w:t xml:space="preserve">the immediate effect will be through nationwide sales. Within a few years, AIRP is expected to be used by the 10% of all SMEs in Turkiye, that makes about 20000 SMEs. This is expected to produce around 150M TL (5M USD) out of the </w:t>
+                  </w:r>
+                  <w:r>
+                    <w:rPr>
+                      <w:sz w:val="20"/>
+                      <w:szCs w:val="20"/>
+                    </w:rPr>
+                    <w:t>m</w:t>
+                  </w:r>
+                  <w:r>
+                    <w:rPr>
+                      <w:sz w:val="20"/>
+                      <w:szCs w:val="20"/>
+                    </w:rPr>
+                    <w:t>oney wasted due to inefficient resource planning and lack of strong data-driven management.</w:t>
+                  </w:r>
+                  <w:bookmarkStart w:id="6" w:name="_GoBack"/>
+                  <w:bookmarkEnd w:id="6"/>
                 </w:p>
                 <w:p>
                   <w:pPr>
@@ -9043,6 +9542,7 @@
                 <w:szCs w:val="20"/>
                 <w:lang w:val="en-US" w:eastAsia="en-US"/>
               </w:rPr>
+              <w:lastRenderedPageBreak/>
               <w:drawing>
                 <wp:inline distT="0" distB="0" distL="0" distR="0">
                   <wp:extent cx="152400" cy="152400"/>
@@ -9181,6 +9681,7 @@
                 <w:highlight w:val="lightGray"/>
                 <w:shd w:val="clear" w:color="auto" w:fill="FFFFFF"/>
               </w:rPr>
+              <w:lastRenderedPageBreak/>
               <w:t>Presentation Material (YOU WILL PRESENT YOUR PROJECTS FOR SWE523 COURSE, 10 slides max.)</w:t>
             </w:r>
           </w:p>
@@ -9243,7 +9744,6 @@
                 <w:szCs w:val="20"/>
                 <w:highlight w:val="lightGray"/>
               </w:rPr>
-              <w:lastRenderedPageBreak/>
               <w:t>Project Presentation (must be in MSPowerPoint format, not exceed 10 slide pages)</w:t>
             </w:r>
           </w:p>
@@ -9319,7 +9819,6 @@
         </w:rPr>
       </w:pPr>
       <w:r>
-        <w:lastRenderedPageBreak/>
         <w:br w:type="page"/>
       </w:r>
     </w:p>
@@ -42373,6 +42872,119 @@
       <w:lvlJc w:val="left"/>
     </w:lvl>
   </w:abstractNum>
+  <w:abstractNum w:abstractNumId="8" w15:restartNumberingAfterBreak="0">
+    <w:nsid w:val="7C3D776B"/>
+    <w:multiLevelType w:val="hybridMultilevel"/>
+    <w:tmpl w:val="261EC0A8"/>
+    <w:lvl w:ilvl="0" w:tplc="04090001">
+      <w:start w:val="1"/>
+      <w:numFmt w:val="bullet"/>
+      <w:lvlText w:val=""/>
+      <w:lvlJc w:val="left"/>
+      <w:pPr>
+        <w:ind w:left="720" w:hanging="360"/>
+      </w:pPr>
+      <w:rPr>
+        <w:rFonts w:ascii="Symbol" w:hAnsi="Symbol" w:hint="default"/>
+      </w:rPr>
+    </w:lvl>
+    <w:lvl w:ilvl="1" w:tplc="04090003" w:tentative="1">
+      <w:start w:val="1"/>
+      <w:numFmt w:val="bullet"/>
+      <w:lvlText w:val="o"/>
+      <w:lvlJc w:val="left"/>
+      <w:pPr>
+        <w:ind w:left="1440" w:hanging="360"/>
+      </w:pPr>
+      <w:rPr>
+        <w:rFonts w:ascii="Courier New" w:hAnsi="Courier New" w:cs="Courier New" w:hint="default"/>
+      </w:rPr>
+    </w:lvl>
+    <w:lvl w:ilvl="2" w:tplc="04090005" w:tentative="1">
+      <w:start w:val="1"/>
+      <w:numFmt w:val="bullet"/>
+      <w:lvlText w:val=""/>
+      <w:lvlJc w:val="left"/>
+      <w:pPr>
+        <w:ind w:left="2160" w:hanging="360"/>
+      </w:pPr>
+      <w:rPr>
+        <w:rFonts w:ascii="Wingdings" w:hAnsi="Wingdings" w:hint="default"/>
+      </w:rPr>
+    </w:lvl>
+    <w:lvl w:ilvl="3" w:tplc="04090001" w:tentative="1">
+      <w:start w:val="1"/>
+      <w:numFmt w:val="bullet"/>
+      <w:lvlText w:val=""/>
+      <w:lvlJc w:val="left"/>
+      <w:pPr>
+        <w:ind w:left="2880" w:hanging="360"/>
+      </w:pPr>
+      <w:rPr>
+        <w:rFonts w:ascii="Symbol" w:hAnsi="Symbol" w:hint="default"/>
+      </w:rPr>
+    </w:lvl>
+    <w:lvl w:ilvl="4" w:tplc="04090003" w:tentative="1">
+      <w:start w:val="1"/>
+      <w:numFmt w:val="bullet"/>
+      <w:lvlText w:val="o"/>
+      <w:lvlJc w:val="left"/>
+      <w:pPr>
+        <w:ind w:left="3600" w:hanging="360"/>
+      </w:pPr>
+      <w:rPr>
+        <w:rFonts w:ascii="Courier New" w:hAnsi="Courier New" w:cs="Courier New" w:hint="default"/>
+      </w:rPr>
+    </w:lvl>
+    <w:lvl w:ilvl="5" w:tplc="04090005" w:tentative="1">
+      <w:start w:val="1"/>
+      <w:numFmt w:val="bullet"/>
+      <w:lvlText w:val=""/>
+      <w:lvlJc w:val="left"/>
+      <w:pPr>
+        <w:ind w:left="4320" w:hanging="360"/>
+      </w:pPr>
+      <w:rPr>
+        <w:rFonts w:ascii="Wingdings" w:hAnsi="Wingdings" w:hint="default"/>
+      </w:rPr>
+    </w:lvl>
+    <w:lvl w:ilvl="6" w:tplc="04090001" w:tentative="1">
+      <w:start w:val="1"/>
+      <w:numFmt w:val="bullet"/>
+      <w:lvlText w:val=""/>
+      <w:lvlJc w:val="left"/>
+      <w:pPr>
+        <w:ind w:left="5040" w:hanging="360"/>
+      </w:pPr>
+      <w:rPr>
+        <w:rFonts w:ascii="Symbol" w:hAnsi="Symbol" w:hint="default"/>
+      </w:rPr>
+    </w:lvl>
+    <w:lvl w:ilvl="7" w:tplc="04090003" w:tentative="1">
+      <w:start w:val="1"/>
+      <w:numFmt w:val="bullet"/>
+      <w:lvlText w:val="o"/>
+      <w:lvlJc w:val="left"/>
+      <w:pPr>
+        <w:ind w:left="5760" w:hanging="360"/>
+      </w:pPr>
+      <w:rPr>
+        <w:rFonts w:ascii="Courier New" w:hAnsi="Courier New" w:cs="Courier New" w:hint="default"/>
+      </w:rPr>
+    </w:lvl>
+    <w:lvl w:ilvl="8" w:tplc="04090005" w:tentative="1">
+      <w:start w:val="1"/>
+      <w:numFmt w:val="bullet"/>
+      <w:lvlText w:val=""/>
+      <w:lvlJc w:val="left"/>
+      <w:pPr>
+        <w:ind w:left="6480" w:hanging="360"/>
+      </w:pPr>
+      <w:rPr>
+        <w:rFonts w:ascii="Wingdings" w:hAnsi="Wingdings" w:hint="default"/>
+      </w:rPr>
+    </w:lvl>
+  </w:abstractNum>
   <w:num w:numId="1">
     <w:abstractNumId w:val="2"/>
   </w:num>
@@ -42396,6 +43008,9 @@
   </w:num>
   <w:num w:numId="8">
     <w:abstractNumId w:val="3"/>
+  </w:num>
+  <w:num w:numId="9">
+    <w:abstractNumId w:val="8"/>
   </w:num>
 </w:numbering>
 </file>
@@ -42885,7 +43500,6 @@
   <w:style w:type="character" w:default="1" w:styleId="DefaultParagraphFont">
     <w:name w:val="Default Paragraph Font"/>
     <w:uiPriority w:val="1"/>
-    <w:semiHidden/>
     <w:unhideWhenUsed/>
   </w:style>
   <w:style w:type="table" w:default="1" w:styleId="TableNormal">
